--- a/HPC/Project/0.docx
+++ b/HPC/Project/0.docx
@@ -149,13 +149,7 @@
         </w:numPr>
       </w:pPr>
       <w:r>
-        <w:t>most of the</w:t>
-      </w:r>
-      <w:r>
-        <w:t xml:space="preserve"> </w:t>
-      </w:r>
-      <w:r>
-        <w:t>existing VFI methodologies in 3D manycore chip use the conventional</w:t>
+        <w:t>most of the existing VFI methodologies in 3D manycore chip use the conventional</w:t>
       </w:r>
     </w:p>
     <w:p>
@@ -349,10 +343,7 @@
         <w:t>In</w:t>
       </w:r>
       <w:r>
-        <w:t xml:space="preserve"> </w:t>
-      </w:r>
-      <w:r>
-        <w:t xml:space="preserve">a 3D </w:t>
+        <w:t xml:space="preserve"> a 3D </w:t>
       </w:r>
       <w:proofErr w:type="spellStart"/>
       <w:r>
@@ -515,26 +506,14 @@
         </w:numPr>
       </w:pPr>
       <w:r>
-        <w:t xml:space="preserve"> </w:t>
-      </w:r>
-      <w:r>
-        <w:t>For example, cores with low utilization are</w:t>
-      </w:r>
-      <w:r>
-        <w:t xml:space="preserve"> </w:t>
-      </w:r>
-      <w:r>
-        <w:t>grouped together and assigned low V/F level, while cores with high</w:t>
-      </w:r>
-      <w:r>
-        <w:t xml:space="preserve"> </w:t>
-      </w:r>
-      <w:r>
-        <w:t>utilization are clustered together to allocate high V/F levels.</w:t>
-      </w:r>
-    </w:p>
-    <w:p>
-      <w:r>
+        <w:t xml:space="preserve"> For example, cores with low utilization are grouped together and assigned low V/F level, while cores with high utilization are clustered together to allocate high V/F levels.</w:t>
+      </w:r>
+    </w:p>
+    <w:p>
+      <w:r>
+        <w:rPr>
+          <w:noProof/>
+        </w:rPr>
         <w:drawing>
           <wp:anchor distT="0" distB="0" distL="114300" distR="114300" simplePos="0" relativeHeight="251658240" behindDoc="1" locked="0" layoutInCell="1" allowOverlap="1" wp14:anchorId="49E5CCB7" wp14:editId="4689002A">
             <wp:simplePos x="0" y="0"/>
@@ -719,6 +698,9 @@
     </w:p>
     <w:p>
       <w:r>
+        <w:rPr>
+          <w:noProof/>
+        </w:rPr>
         <w:drawing>
           <wp:anchor distT="0" distB="0" distL="114300" distR="114300" simplePos="0" relativeHeight="251659264" behindDoc="1" locked="0" layoutInCell="1" allowOverlap="1" wp14:anchorId="74694153" wp14:editId="06C35AFC">
             <wp:simplePos x="0" y="0"/>
@@ -889,6 +871,9 @@
     </w:p>
     <w:p>
       <w:r>
+        <w:rPr>
+          <w:noProof/>
+        </w:rPr>
         <w:lastRenderedPageBreak/>
         <w:drawing>
           <wp:anchor distT="0" distB="0" distL="114300" distR="114300" simplePos="0" relativeHeight="251660288" behindDoc="1" locked="0" layoutInCell="1" allowOverlap="1" wp14:anchorId="6E08FE41" wp14:editId="1AFA4D6F">
@@ -973,16 +958,7 @@
           <w:sz w:val="28"/>
           <w:szCs w:val="28"/>
         </w:rPr>
-        <w:t>Thermal-aware network optimization</w:t>
-      </w:r>
-      <w:r>
-        <w:rPr>
-          <w:b/>
-          <w:bCs/>
-          <w:sz w:val="28"/>
-          <w:szCs w:val="28"/>
-        </w:rPr>
-        <w:t xml:space="preserve"> </w:t>
+        <w:t xml:space="preserve">Thermal-aware network optimization </w:t>
       </w:r>
     </w:p>
     <w:p/>
@@ -1225,6 +1201,9 @@
     <w:p/>
     <w:p>
       <w:r>
+        <w:rPr>
+          <w:noProof/>
+        </w:rPr>
         <w:drawing>
           <wp:inline distT="0" distB="0" distL="0" distR="0" wp14:anchorId="54D15162" wp14:editId="2934735B">
             <wp:extent cx="6073180" cy="1805940"/>
@@ -1276,14 +1255,7 @@
           <w:b/>
           <w:bCs/>
         </w:rPr>
-        <w:t>Experimental results and analysis</w:t>
-      </w:r>
-      <w:r>
-        <w:rPr>
-          <w:b/>
-          <w:bCs/>
-        </w:rPr>
-        <w:t xml:space="preserve"> </w:t>
+        <w:t xml:space="preserve">Experimental results and analysis </w:t>
       </w:r>
     </w:p>
     <w:p>
@@ -1454,13 +1426,7 @@
     </w:p>
     <w:p>
       <w:r>
-        <w:t xml:space="preserve">temperature of PTO is lower than PO by 1.9–18.9% (2.3 </w:t>
-      </w:r>
-      <w:r>
-        <w:t xml:space="preserve">C to 19.8 </w:t>
-      </w:r>
-      <w:r>
-        <w:t>C)</w:t>
+        <w:t>temperature of PTO is lower than PO by 1.9–18.9% (2.3 C to 19.8 C)</w:t>
       </w:r>
     </w:p>
     <w:p>
@@ -1906,6 +1872,9 @@
     <w:p/>
     <w:p>
       <w:r>
+        <w:rPr>
+          <w:noProof/>
+        </w:rPr>
         <w:drawing>
           <wp:inline distT="0" distB="0" distL="0" distR="0" wp14:anchorId="1B7D563D" wp14:editId="318AC87C">
             <wp:extent cx="5731510" cy="1820849"/>
@@ -2150,13 +2119,14 @@
         </w:numPr>
       </w:pPr>
       <w:r>
-        <w:t xml:space="preserve">Finally, the proposed </w:t>
-      </w:r>
-      <w:proofErr w:type="spellStart"/>
-      <w:r>
-        <w:t>performancethermal</w:t>
-      </w:r>
-      <w:proofErr w:type="spellEnd"/>
+        <w:t>Finally, the proposed performance</w:t>
+      </w:r>
+      <w:r>
+        <w:t xml:space="preserve"> </w:t>
+      </w:r>
+      <w:r>
+        <w:t>thermal</w:t>
+      </w:r>
     </w:p>
     <w:p>
       <w:r>
@@ -3154,6 +3124,7 @@
   <w:style w:type="character" w:default="1" w:styleId="DefaultParagraphFont">
     <w:name w:val="Default Paragraph Font"/>
     <w:uiPriority w:val="1"/>
+    <w:semiHidden/>
     <w:unhideWhenUsed/>
   </w:style>
   <w:style w:type="table" w:default="1" w:styleId="TableNormal">
